--- a/vignettes/rcasc_v1.docx
+++ b/vignettes/rcasc_v1.docx
@@ -276,10 +276,7 @@
               <w:t>1</w:t>
             </w:r>
             <w:r>
-              <w:t>Department of Computer Sciences, University of Torino, Cor</w:t>
-            </w:r>
-            <w:r>
-              <w:t xml:space="preserve">so Svizzera 185, Torino, Italy, </w:t>
+              <w:t xml:space="preserve">Department of Computer Sciences, University of Torino, Corso Svizzera 185, Torino, Italy, </w:t>
             </w:r>
             <w:r>
               <w:rPr>
@@ -288,10 +285,7 @@
               <w:t>2</w:t>
             </w:r>
             <w:r>
-              <w:t>Department of Molecular Biotechnology and Health Sciences, University of Torin</w:t>
-            </w:r>
-            <w:r>
-              <w:t xml:space="preserve">o, Via Nizza 52, Torino, Italy, </w:t>
+              <w:t xml:space="preserve">Department of Molecular Biotechnology and Health Sciences, University of Torino, Via Nizza 52, Torino, Italy, </w:t>
             </w:r>
             <w:r>
               <w:rPr>
@@ -346,6 +340,11 @@
             <w:r>
               <w:t xml:space="preserve"> work</w:t>
             </w:r>
+            <w:r>
+              <w:t>, *Corresponding author</w:t>
+            </w:r>
+            <w:bookmarkStart w:id="0" w:name="_GoBack"/>
+            <w:bookmarkEnd w:id="0"/>
           </w:p>
           <w:p>
             <w:pPr>
@@ -420,7 +419,19 @@
               <w:rPr>
                 <w:color w:val="000000" w:themeColor="text1"/>
               </w:rPr>
-              <w:t xml:space="preserve"> information about data and analysis parameters, and computation reproducibility, i.e. storing the real image of the computation environment. Here, we present rCASC a modular RNAseq analysis workflow allowing data analysis from counts generation to cell sub-population signatures identification and granting both functional and computation reproducibility.</w:t>
+              <w:t xml:space="preserve"> information about data and analysis parameters, and computation reproducibility, i.e. storing the real image of the computation environment. Here, we present rCASC a modular RNAseq analysis workflow allowing data analysis from counts generation to cell sub-population signatures identification</w:t>
+            </w:r>
+            <w:r>
+              <w:rPr>
+                <w:color w:val="000000" w:themeColor="text1"/>
+              </w:rPr>
+              <w:t>,</w:t>
+            </w:r>
+            <w:r>
+              <w:rPr>
+                <w:color w:val="000000" w:themeColor="text1"/>
+              </w:rPr>
+              <w:t xml:space="preserve"> granting both functional and computation reproducibility.</w:t>
             </w:r>
           </w:p>
           <w:p>
@@ -751,10 +762,7 @@
         <w:ind w:left="357" w:hanging="357"/>
       </w:pPr>
       <w:r>
-        <w:t>Methods</w:t>
-      </w:r>
-      <w:r>
-        <w:t xml:space="preserve"> </w:t>
+        <w:t xml:space="preserve">Methods </w:t>
       </w:r>
     </w:p>
     <w:p>
@@ -852,195 +860,13 @@
         <w:t>Data preprocessing:</w:t>
       </w:r>
       <w:r>
-        <w:t xml:space="preserve"> rCASC allows processing of fastq to generate a cell count matrix (Supplementary Section 2). The most relevant preprocessing modules of rCASC (Supplementary Section 3) allow removal of low quality cells </w:t>
-      </w:r>
-      <w:r>
-        <w:fldChar w:fldCharType="begin"/>
-      </w:r>
-      <w:r>
-        <w:instrText xml:space="preserve"> ADDIN EN.CITE &lt;EndNote&gt;&lt;Cite&gt;&lt;Author&gt;Diaz&lt;/Author&gt;&lt;Year&gt;2016&lt;/Year&gt;&lt;RecNum&gt;1239&lt;/RecNum&gt;&lt;DisplayText&gt;(Diaz, et al., 2016)&lt;/DisplayText&gt;&lt;record&gt;&lt;rec-number&gt;1239&lt;/rec-number&gt;&lt;foreign-keys&gt;&lt;key app="EN" db-id="ptwzfpwswsretne0wxpxapphswvdwe0wxw9z" timestamp="1469693796"&gt;1239&lt;/key&gt;&lt;/foreign-keys&gt;&lt;ref-type name="Journal Article"&gt;17&lt;/ref-type&gt;&lt;contributors&gt;&lt;authors&gt;&lt;author&gt;Diaz, A.&lt;/author&gt;&lt;author&gt;Liu, S. J.&lt;/author&gt;&lt;author&gt;Sandoval, C.&lt;/author&gt;&lt;author&gt;Pollen, A.&lt;/author&gt;&lt;author&gt;Nowakowski, T. J.&lt;/author&gt;&lt;author&gt;Lim, D. A.&lt;/author&gt;&lt;author&gt;Kriegstein, A.&lt;/author&gt;&lt;/authors&gt;&lt;/contributors&gt;&lt;auth-address&gt;Department of Neurological Surgery, UCSF Eli and Edythe Broad Center of Regeneration Medicine and Stem Cell Research.&amp;#xD;Eli and Edythe Broad Center of Regeneration Medicine and Stem Cell Research.&amp;#xD;Department of Neurological Surgery, UCSF Eli and Edythe Broad Center of Regeneration Medicine and Stem Cell Research Eli and Edythe Broad Center of Regeneration Medicine and Stem Cell Research.&lt;/auth-address&gt;&lt;titles&gt;&lt;title&gt;SCell: integrated analysis of single-cell RNA-seq data&lt;/title&gt;&lt;secondary-title&gt;Bioinformatics&lt;/secondary-title&gt;&lt;/titles&gt;&lt;periodical&gt;&lt;full-title&gt;Bioinformatics&lt;/full-title&gt;&lt;/periodical&gt;&lt;pages&gt;2219-20&lt;/pages&gt;&lt;volume&gt;32&lt;/volume&gt;&lt;number&gt;14&lt;/number&gt;&lt;dates&gt;&lt;year&gt;2016&lt;/year&gt;&lt;pub-dates&gt;&lt;date&gt;Jul 15&lt;/date&gt;&lt;/pub-dates&gt;&lt;/dates&gt;&lt;isbn&gt;1367-4811 (Electronic)&amp;#xD;1367-4803 (Linking)&lt;/isbn&gt;&lt;accession-num&gt;27153637&lt;/accession-num&gt;&lt;urls&gt;&lt;related-urls&gt;&lt;url&gt;http://www.ncbi.nlm.nih.gov/pubmed/27153637&lt;/url&gt;&lt;/related-urls&gt;&lt;/urls&gt;&lt;custom2&gt;PMC4937196&lt;/custom2&gt;&lt;electronic-resource-num&gt;10.1093/bioinformatics/btw201&lt;/electronic-resource-num&gt;&lt;/record&gt;&lt;/Cite&gt;&lt;/EndNote&gt;</w:instrText>
-      </w:r>
-      <w:r>
-        <w:fldChar w:fldCharType="separate"/>
-      </w:r>
-      <w:r>
-        <w:rPr>
-          <w:noProof/>
-        </w:rPr>
-        <w:t>(Diaz, et al., 2016)</w:t>
-      </w:r>
-      <w:r>
-        <w:fldChar w:fldCharType="end"/>
-      </w:r>
-      <w:r>
-        <w:t>, data normalization</w:t>
+        <w:t xml:space="preserve"> rCASC allows processing of fastq to generate a cell count matrix (Supplementary Section 2). The most relevant preprocessing modules of rCASC (Supplementary Section 3) allow removal of low quality cells, data normalization</w:t>
       </w:r>
       <w:r>
         <w:t>, and detection/removal of</w:t>
       </w:r>
       <w:r>
-        <w:t xml:space="preserve"> cell cycle bias</w:t>
-      </w:r>
-      <w:r>
-        <w:t xml:space="preserve"> </w:t>
-      </w:r>
-      <w:r>
-        <w:fldChar w:fldCharType="begin">
-          <w:fldData xml:space="preserve">PEVuZE5vdGU+PENpdGU+PEF1dGhvcj5MaXU8L0F1dGhvcj48WWVhcj4yMDE3PC9ZZWFyPjxSZWNO
-dW0+MTQ2NjwvUmVjTnVtPjxEaXNwbGF5VGV4dD4oQmFycm9uIGFuZCBMaSwgMjAxNjsgTGl1LCBl
-dCBhbC4sIDIwMTcpPC9EaXNwbGF5VGV4dD48cmVjb3JkPjxyZWMtbnVtYmVyPjE0NjY8L3JlYy1u
-dW1iZXI+PGZvcmVpZ24ta2V5cz48a2V5IGFwcD0iRU4iIGRiLWlkPSJwdHd6ZnB3c3dzcmV0bmUw
-d3hweGFwcGhzd3Zkd2Uwd3h3OXoiIHRpbWVzdGFtcD0iMTUzNjU4ODY5NCI+MTQ2Njwva2V5Pjwv
-Zm9yZWlnbi1rZXlzPjxyZWYtdHlwZSBuYW1lPSJKb3VybmFsIEFydGljbGUiPjE3PC9yZWYtdHlw
-ZT48Y29udHJpYnV0b3JzPjxhdXRob3JzPjxhdXRob3I+TGl1LCBaLiBILjwvYXV0aG9yPjxhdXRo
-b3I+TG91LCBILiBaLjwvYXV0aG9yPjxhdXRob3I+WGllLCBLLiBLLjwvYXV0aG9yPjxhdXRob3I+
-V2FuZywgSC48L2F1dGhvcj48YXV0aG9yPkNoZW4sIE4uPC9hdXRob3I+PGF1dGhvcj5BcGFyaWNp
-bywgTy4gTS48L2F1dGhvcj48YXV0aG9yPlpoYW5nLCBNLiBRLjwvYXV0aG9yPjxhdXRob3I+Smlh
-bmcsIFIuPC9hdXRob3I+PGF1dGhvcj5DaGVuLCBULjwvYXV0aG9yPjwvYXV0aG9ycz48L2NvbnRy
-aWJ1dG9ycz48YXV0aC1hZGRyZXNzPlRzaW5naHVhIFVuaXYsIERlcHQgQXV0b21hdCwgQmlvaW5m
-b3JtYXQgRGl2LCBNT0UgS2V5IExhYiBCaW9pbmZvcm1hdCwgQmVpamluZyAxMDAwODQsIFBlb3Bs
-ZXMgUiBDaGluYSYjeEQ7VHNpbmdodWEgVW5pdiwgRGVwdCBBdXRvbWF0LCBDdHIgU3ludGhldCAm
-YW1wOyBTeXN0IEJpb2wsIFROTElTVCwgQmVpamluZyAxMDAwODQsIFBlb3BsZXMgUiBDaGluYSYj
-eEQ7VHNpbmdodWEgVW5pdiwgTU9FIEtleSBMYWIgQmlvaW5mb3JtYXQsIEJpb2luZm9ybWF0IERp
-diwgQmVpamluZyAxMDAwODQsIFBlb3BsZXMgUiBDaGluYSYjeEQ7VHNpbmdodWEgVW5pdiwgRGVw
-dCBDb21wIFNjaSwgQ3RyIFN5bnRoZXQgJmFtcDsgU3lzdCBCaW9sLCBUTkxJU1QsU3RhdGUgS2V5
-IExhYiBJbnRlbGxpZ2VudCBUZWNobm9sICZhbXA7IFN5c3QsIEJlaWppbmcgMTAwMDg0LCBQZW9w
-bGVzIFIgQ2hpbmEmI3hEO1VuaXYgU291dGhlcm4gQ2FsaWYsIFByb2dyYW0gQ29tcHV0YXQgQmlv
-bCAmYW1wOyBCaW9pbmZvcm1hdCwgTG9zIEFuZ2VsZXMsIENBIDkwMDg5IFVTQSYjeEQ7VW5pdiBU
-ZXhhcyBEYWxsYXMsIEN0ciBTeXN0IEJpb2wsIERlcHQgTW9sICZhbXA7IENlbGwgQmlvbCwgODAw
-IFdlc3QgQ2FtcGJlbGwgUmQsUkwxMSwgUmljaGFyZHNvbiwgVFggNzUwODAgVVNBPC9hdXRoLWFk
-ZHJlc3M+PHRpdGxlcz48dGl0bGU+UmVjb25zdHJ1Y3RpbmcgY2VsbCBjeWNsZSBwc2V1ZG8gdGlt
-ZS1zZXJpZXMgdmlhIHNpbmdsZS1jZWxsIHRyYW5zY3JpcHRvbWUgZGF0YTwvdGl0bGU+PHNlY29u
-ZGFyeS10aXRsZT5OYXR1cmUgQ29tbXVuaWNhdGlvbnM8L3NlY29uZGFyeS10aXRsZT48YWx0LXRp
-dGxlPk5hdCBDb21tdW48L2FsdC10aXRsZT48L3RpdGxlcz48YWx0LXBlcmlvZGljYWw+PGZ1bGwt
-dGl0bGU+TmF0IENvbW11bjwvZnVsbC10aXRsZT48L2FsdC1wZXJpb2RpY2FsPjx2b2x1bWU+ODwv
-dm9sdW1lPjxrZXl3b3Jkcz48a2V5d29yZD5nZW5lLWV4cHJlc3Npb24gZGF0YTwva2V5d29yZD48
-a2V5d29yZD5ybmEtc2VxPC9rZXl3b3JkPjxrZXl3b3JkPkROQSBtZXRoeWxhdGlvbjwva2V5d29y
-ZD48a2V5d29yZD5zdGVtLWNlbGxzPC9rZXl3b3JkPjxrZXl3b3JkPmhldGVyb2dlbmVpdHk8L2tl
-eXdvcmQ+PGtleXdvcmQ+YmlvbG9neTwva2V5d29yZD48a2V5d29yZD5pZGVudGlmaWNhdGlvbjwv
-a2V5d29yZD48a2V5d29yZD5wbHVyaXBvdGVudDwva2V5d29yZD48a2V5d29yZD5wcm9ncmVzc2lv
-bjwva2V5d29yZD48a2V5d29yZD5keW5hbWljczwva2V5d29yZD48L2tleXdvcmRzPjxkYXRlcz48
-eWVhcj4yMDE3PC95ZWFyPjxwdWItZGF0ZXM+PGRhdGU+SnVuIDE5PC9kYXRlPjwvcHViLWRhdGVz
-PjwvZGF0ZXM+PGlzYm4+MjA0MS0xNzIzPC9pc2JuPjxhY2Nlc3Npb24tbnVtPldPUzowMDA0MDM2
-MDczMDAwMDE8L2FjY2Vzc2lvbi1udW0+PHVybHM+PHJlbGF0ZWQtdXJscz48dXJsPiZsdDtHbyB0
-byBJU0kmZ3Q7Oi8vV09TOjAwMDQwMzYwNzMwMDAwMTwvdXJsPjwvcmVsYXRlZC11cmxzPjwvdXJs
-cz48ZWxlY3Ryb25pYy1yZXNvdXJjZS1udW0+QVJUTiAyMiYjeEQ7MTAuMTAzOC9zNDE0NjctMDE3
-LTAwMDM5LXo8L2VsZWN0cm9uaWMtcmVzb3VyY2UtbnVtPjxsYW5ndWFnZT5FbmdsaXNoPC9sYW5n
-dWFnZT48L3JlY29yZD48L0NpdGU+PENpdGU+PEF1dGhvcj5CYXJyb248L0F1dGhvcj48WWVhcj4y
-MDE2PC9ZZWFyPjxSZWNOdW0+MTQ2NzwvUmVjTnVtPjxyZWNvcmQ+PHJlYy1udW1iZXI+MTQ2Nzwv
-cmVjLW51bWJlcj48Zm9yZWlnbi1rZXlzPjxrZXkgYXBwPSJFTiIgZGItaWQ9InB0d3pmcHdzd3Ny
-ZXRuZTB3eHB4YXBwaHN3dmR3ZTB3eHc5eiIgdGltZXN0YW1wPSIxNTM2NTg5NzMyIj4xNDY3PC9r
-ZXk+PC9mb3JlaWduLWtleXM+PHJlZi10eXBlIG5hbWU9IkpvdXJuYWwgQXJ0aWNsZSI+MTc8L3Jl
-Zi10eXBlPjxjb250cmlidXRvcnM+PGF1dGhvcnM+PGF1dGhvcj5CYXJyb24sIE0uPC9hdXRob3I+
-PGF1dGhvcj5MaSwgSi48L2F1dGhvcj48L2F1dGhvcnM+PC9jb250cmlidXRvcnM+PGF1dGgtYWRk
-cmVzcz5EZXBhcnRtZW50IG9mIEFwcGxpZWQgYW5kIENvbXB1dGF0aW9uYWwgTWF0aGVtYXRpY3Mg
-YW5kIFN0YXRpc3RpY3MsIFVuaXZlcnNpdHkgb2YgTm90cmUgRGFtZSwgTm90cmUgRGFtZSwgSU4g
-NDY1NTYsIFVTQS48L2F1dGgtYWRkcmVzcz48dGl0bGVzPjx0aXRsZT5JZGVudGlmeWluZyBhbmQg
-cmVtb3ZpbmcgdGhlIGNlbGwtY3ljbGUgZWZmZWN0IGZyb20gc2luZ2xlLWNlbGwgUk5BLVNlcXVl
-bmNpbmcgZGF0YTwvdGl0bGU+PHNlY29uZGFyeS10aXRsZT5TY2kgUmVwPC9zZWNvbmRhcnktdGl0
-bGU+PC90aXRsZXM+PHBlcmlvZGljYWw+PGZ1bGwtdGl0bGU+U2NpIFJlcDwvZnVsbC10aXRsZT48
-L3BlcmlvZGljYWw+PHBhZ2VzPjMzODkyPC9wYWdlcz48dm9sdW1lPjY8L3ZvbHVtZT48ZWRpdGlv
-bj4yMDE2LzA5LzI4PC9lZGl0aW9uPjxkYXRlcz48eWVhcj4yMDE2PC95ZWFyPjxwdWItZGF0ZXM+
-PGRhdGU+U2VwIDI3PC9kYXRlPjwvcHViLWRhdGVzPjwvZGF0ZXM+PGlzYm4+MjA0NS0yMzIyIChF
-bGVjdHJvbmljKSYjeEQ7MjA0NS0yMzIyIChMaW5raW5nKTwvaXNibj48YWNjZXNzaW9uLW51bT4y
-NzY3MDg0OTwvYWNjZXNzaW9uLW51bT48dXJscz48cmVsYXRlZC11cmxzPjx1cmw+aHR0cHM6Ly93
-d3cubmNiaS5ubG0ubmloLmdvdi9wdWJtZWQvMjc2NzA4NDk8L3VybD48L3JlbGF0ZWQtdXJscz48
-L3VybHM+PGN1c3RvbTI+UE1DNTAzNzM3MjwvY3VzdG9tMj48ZWxlY3Ryb25pYy1yZXNvdXJjZS1u
-dW0+MTAuMTAzOC9zcmVwMzM4OTI8L2VsZWN0cm9uaWMtcmVzb3VyY2UtbnVtPjwvcmVjb3JkPjwv
-Q2l0ZT48L0VuZE5vdGU+
-</w:fldData>
-        </w:fldChar>
-      </w:r>
-      <w:r>
-        <w:instrText xml:space="preserve"> ADDIN EN.CITE </w:instrText>
-      </w:r>
-      <w:r>
-        <w:fldChar w:fldCharType="begin">
-          <w:fldData xml:space="preserve">PEVuZE5vdGU+PENpdGU+PEF1dGhvcj5MaXU8L0F1dGhvcj48WWVhcj4yMDE3PC9ZZWFyPjxSZWNO
-dW0+MTQ2NjwvUmVjTnVtPjxEaXNwbGF5VGV4dD4oQmFycm9uIGFuZCBMaSwgMjAxNjsgTGl1LCBl
-dCBhbC4sIDIwMTcpPC9EaXNwbGF5VGV4dD48cmVjb3JkPjxyZWMtbnVtYmVyPjE0NjY8L3JlYy1u
-dW1iZXI+PGZvcmVpZ24ta2V5cz48a2V5IGFwcD0iRU4iIGRiLWlkPSJwdHd6ZnB3c3dzcmV0bmUw
-d3hweGFwcGhzd3Zkd2Uwd3h3OXoiIHRpbWVzdGFtcD0iMTUzNjU4ODY5NCI+MTQ2Njwva2V5Pjwv
-Zm9yZWlnbi1rZXlzPjxyZWYtdHlwZSBuYW1lPSJKb3VybmFsIEFydGljbGUiPjE3PC9yZWYtdHlw
-ZT48Y29udHJpYnV0b3JzPjxhdXRob3JzPjxhdXRob3I+TGl1LCBaLiBILjwvYXV0aG9yPjxhdXRo
-b3I+TG91LCBILiBaLjwvYXV0aG9yPjxhdXRob3I+WGllLCBLLiBLLjwvYXV0aG9yPjxhdXRob3I+
-V2FuZywgSC48L2F1dGhvcj48YXV0aG9yPkNoZW4sIE4uPC9hdXRob3I+PGF1dGhvcj5BcGFyaWNp
-bywgTy4gTS48L2F1dGhvcj48YXV0aG9yPlpoYW5nLCBNLiBRLjwvYXV0aG9yPjxhdXRob3I+Smlh
-bmcsIFIuPC9hdXRob3I+PGF1dGhvcj5DaGVuLCBULjwvYXV0aG9yPjwvYXV0aG9ycz48L2NvbnRy
-aWJ1dG9ycz48YXV0aC1hZGRyZXNzPlRzaW5naHVhIFVuaXYsIERlcHQgQXV0b21hdCwgQmlvaW5m
-b3JtYXQgRGl2LCBNT0UgS2V5IExhYiBCaW9pbmZvcm1hdCwgQmVpamluZyAxMDAwODQsIFBlb3Bs
-ZXMgUiBDaGluYSYjeEQ7VHNpbmdodWEgVW5pdiwgRGVwdCBBdXRvbWF0LCBDdHIgU3ludGhldCAm
-YW1wOyBTeXN0IEJpb2wsIFROTElTVCwgQmVpamluZyAxMDAwODQsIFBlb3BsZXMgUiBDaGluYSYj
-eEQ7VHNpbmdodWEgVW5pdiwgTU9FIEtleSBMYWIgQmlvaW5mb3JtYXQsIEJpb2luZm9ybWF0IERp
-diwgQmVpamluZyAxMDAwODQsIFBlb3BsZXMgUiBDaGluYSYjeEQ7VHNpbmdodWEgVW5pdiwgRGVw
-dCBDb21wIFNjaSwgQ3RyIFN5bnRoZXQgJmFtcDsgU3lzdCBCaW9sLCBUTkxJU1QsU3RhdGUgS2V5
-IExhYiBJbnRlbGxpZ2VudCBUZWNobm9sICZhbXA7IFN5c3QsIEJlaWppbmcgMTAwMDg0LCBQZW9w
-bGVzIFIgQ2hpbmEmI3hEO1VuaXYgU291dGhlcm4gQ2FsaWYsIFByb2dyYW0gQ29tcHV0YXQgQmlv
-bCAmYW1wOyBCaW9pbmZvcm1hdCwgTG9zIEFuZ2VsZXMsIENBIDkwMDg5IFVTQSYjeEQ7VW5pdiBU
-ZXhhcyBEYWxsYXMsIEN0ciBTeXN0IEJpb2wsIERlcHQgTW9sICZhbXA7IENlbGwgQmlvbCwgODAw
-IFdlc3QgQ2FtcGJlbGwgUmQsUkwxMSwgUmljaGFyZHNvbiwgVFggNzUwODAgVVNBPC9hdXRoLWFk
-ZHJlc3M+PHRpdGxlcz48dGl0bGU+UmVjb25zdHJ1Y3RpbmcgY2VsbCBjeWNsZSBwc2V1ZG8gdGlt
-ZS1zZXJpZXMgdmlhIHNpbmdsZS1jZWxsIHRyYW5zY3JpcHRvbWUgZGF0YTwvdGl0bGU+PHNlY29u
-ZGFyeS10aXRsZT5OYXR1cmUgQ29tbXVuaWNhdGlvbnM8L3NlY29uZGFyeS10aXRsZT48YWx0LXRp
-dGxlPk5hdCBDb21tdW48L2FsdC10aXRsZT48L3RpdGxlcz48YWx0LXBlcmlvZGljYWw+PGZ1bGwt
-dGl0bGU+TmF0IENvbW11bjwvZnVsbC10aXRsZT48L2FsdC1wZXJpb2RpY2FsPjx2b2x1bWU+ODwv
-dm9sdW1lPjxrZXl3b3Jkcz48a2V5d29yZD5nZW5lLWV4cHJlc3Npb24gZGF0YTwva2V5d29yZD48
-a2V5d29yZD5ybmEtc2VxPC9rZXl3b3JkPjxrZXl3b3JkPkROQSBtZXRoeWxhdGlvbjwva2V5d29y
-ZD48a2V5d29yZD5zdGVtLWNlbGxzPC9rZXl3b3JkPjxrZXl3b3JkPmhldGVyb2dlbmVpdHk8L2tl
-eXdvcmQ+PGtleXdvcmQ+YmlvbG9neTwva2V5d29yZD48a2V5d29yZD5pZGVudGlmaWNhdGlvbjwv
-a2V5d29yZD48a2V5d29yZD5wbHVyaXBvdGVudDwva2V5d29yZD48a2V5d29yZD5wcm9ncmVzc2lv
-bjwva2V5d29yZD48a2V5d29yZD5keW5hbWljczwva2V5d29yZD48L2tleXdvcmRzPjxkYXRlcz48
-eWVhcj4yMDE3PC95ZWFyPjxwdWItZGF0ZXM+PGRhdGU+SnVuIDE5PC9kYXRlPjwvcHViLWRhdGVz
-PjwvZGF0ZXM+PGlzYm4+MjA0MS0xNzIzPC9pc2JuPjxhY2Nlc3Npb24tbnVtPldPUzowMDA0MDM2
-MDczMDAwMDE8L2FjY2Vzc2lvbi1udW0+PHVybHM+PHJlbGF0ZWQtdXJscz48dXJsPiZsdDtHbyB0
-byBJU0kmZ3Q7Oi8vV09TOjAwMDQwMzYwNzMwMDAwMTwvdXJsPjwvcmVsYXRlZC11cmxzPjwvdXJs
-cz48ZWxlY3Ryb25pYy1yZXNvdXJjZS1udW0+QVJUTiAyMiYjeEQ7MTAuMTAzOC9zNDE0NjctMDE3
-LTAwMDM5LXo8L2VsZWN0cm9uaWMtcmVzb3VyY2UtbnVtPjxsYW5ndWFnZT5FbmdsaXNoPC9sYW5n
-dWFnZT48L3JlY29yZD48L0NpdGU+PENpdGU+PEF1dGhvcj5CYXJyb248L0F1dGhvcj48WWVhcj4y
-MDE2PC9ZZWFyPjxSZWNOdW0+MTQ2NzwvUmVjTnVtPjxyZWNvcmQ+PHJlYy1udW1iZXI+MTQ2Nzwv
-cmVjLW51bWJlcj48Zm9yZWlnbi1rZXlzPjxrZXkgYXBwPSJFTiIgZGItaWQ9InB0d3pmcHdzd3Ny
-ZXRuZTB3eHB4YXBwaHN3dmR3ZTB3eHc5eiIgdGltZXN0YW1wPSIxNTM2NTg5NzMyIj4xNDY3PC9r
-ZXk+PC9mb3JlaWduLWtleXM+PHJlZi10eXBlIG5hbWU9IkpvdXJuYWwgQXJ0aWNsZSI+MTc8L3Jl
-Zi10eXBlPjxjb250cmlidXRvcnM+PGF1dGhvcnM+PGF1dGhvcj5CYXJyb24sIE0uPC9hdXRob3I+
-PGF1dGhvcj5MaSwgSi48L2F1dGhvcj48L2F1dGhvcnM+PC9jb250cmlidXRvcnM+PGF1dGgtYWRk
-cmVzcz5EZXBhcnRtZW50IG9mIEFwcGxpZWQgYW5kIENvbXB1dGF0aW9uYWwgTWF0aGVtYXRpY3Mg
-YW5kIFN0YXRpc3RpY3MsIFVuaXZlcnNpdHkgb2YgTm90cmUgRGFtZSwgTm90cmUgRGFtZSwgSU4g
-NDY1NTYsIFVTQS48L2F1dGgtYWRkcmVzcz48dGl0bGVzPjx0aXRsZT5JZGVudGlmeWluZyBhbmQg
-cmVtb3ZpbmcgdGhlIGNlbGwtY3ljbGUgZWZmZWN0IGZyb20gc2luZ2xlLWNlbGwgUk5BLVNlcXVl
-bmNpbmcgZGF0YTwvdGl0bGU+PHNlY29uZGFyeS10aXRsZT5TY2kgUmVwPC9zZWNvbmRhcnktdGl0
-bGU+PC90aXRsZXM+PHBlcmlvZGljYWw+PGZ1bGwtdGl0bGU+U2NpIFJlcDwvZnVsbC10aXRsZT48
-L3BlcmlvZGljYWw+PHBhZ2VzPjMzODkyPC9wYWdlcz48dm9sdW1lPjY8L3ZvbHVtZT48ZWRpdGlv
-bj4yMDE2LzA5LzI4PC9lZGl0aW9uPjxkYXRlcz48eWVhcj4yMDE2PC95ZWFyPjxwdWItZGF0ZXM+
-PGRhdGU+U2VwIDI3PC9kYXRlPjwvcHViLWRhdGVzPjwvZGF0ZXM+PGlzYm4+MjA0NS0yMzIyIChF
-bGVjdHJvbmljKSYjeEQ7MjA0NS0yMzIyIChMaW5raW5nKTwvaXNibj48YWNjZXNzaW9uLW51bT4y
-NzY3MDg0OTwvYWNjZXNzaW9uLW51bT48dXJscz48cmVsYXRlZC11cmxzPjx1cmw+aHR0cHM6Ly93
-d3cubmNiaS5ubG0ubmloLmdvdi9wdWJtZWQvMjc2NzA4NDk8L3VybD48L3JlbGF0ZWQtdXJscz48
-L3VybHM+PGN1c3RvbTI+UE1DNTAzNzM3MjwvY3VzdG9tMj48ZWxlY3Ryb25pYy1yZXNvdXJjZS1u
-dW0+MTAuMTAzOC9zcmVwMzM4OTI8L2VsZWN0cm9uaWMtcmVzb3VyY2UtbnVtPjwvcmVjb3JkPjwv
-Q2l0ZT48L0VuZE5vdGU+
-</w:fldData>
-        </w:fldChar>
-      </w:r>
-      <w:r>
-        <w:instrText xml:space="preserve"> ADDIN EN.CITE.DATA </w:instrText>
-      </w:r>
-      <w:r>
-        <w:fldChar w:fldCharType="end"/>
-      </w:r>
-      <w:r>
-        <w:fldChar w:fldCharType="separate"/>
-      </w:r>
-      <w:r>
-        <w:rPr>
-          <w:noProof/>
-        </w:rPr>
-        <w:t>(Barron and Li, 2016; Liu, et al., 2017)</w:t>
-      </w:r>
-      <w:r>
-        <w:fldChar w:fldCharType="end"/>
-      </w:r>
-      <w:r>
-        <w:t>.</w:t>
+        <w:t xml:space="preserve"> cell cycle bias.</w:t>
       </w:r>
     </w:p>
     <w:p>
@@ -1066,13 +892,13 @@
         <mc:AlternateContent>
           <mc:Choice Requires="wps">
             <w:drawing>
-              <wp:anchor distT="0" distB="0" distL="114300" distR="114300" simplePos="0" relativeHeight="251661312" behindDoc="0" locked="0" layoutInCell="1" allowOverlap="1" wp14:anchorId="51781A1F" wp14:editId="20FE6CF6">
+              <wp:anchor distT="0" distB="0" distL="114300" distR="114300" simplePos="0" relativeHeight="251661312" behindDoc="0" locked="0" layoutInCell="1" allowOverlap="1" wp14:anchorId="51781A1F" wp14:editId="6D8FECFD">
                 <wp:simplePos x="0" y="0"/>
                 <wp:positionH relativeFrom="column">
                   <wp:posOffset>201295</wp:posOffset>
                 </wp:positionH>
                 <wp:positionV relativeFrom="paragraph">
-                  <wp:posOffset>2991237</wp:posOffset>
+                  <wp:posOffset>2686050</wp:posOffset>
                 </wp:positionV>
                 <wp:extent cx="6054725" cy="748665"/>
                 <wp:effectExtent l="0" t="0" r="3175" b="635"/>
@@ -1198,7 +1024,7 @@
                 <v:stroke joinstyle="miter"/>
                 <v:path gradientshapeok="t" o:connecttype="rect"/>
               </v:shapetype>
-              <v:shape id="Text Box 5" o:spid="_x0000_s1026" type="#_x0000_t202" style="position:absolute;margin-left:15.85pt;margin-top:235.55pt;width:476.75pt;height:58.95pt;z-index:251661312;visibility:visible;mso-wrap-style:square;mso-height-percent:0;mso-wrap-distance-left:9pt;mso-wrap-distance-top:0;mso-wrap-distance-right:9pt;mso-wrap-distance-bottom:0;mso-position-horizontal:absolute;mso-position-horizontal-relative:text;mso-position-vertical:absolute;mso-position-vertical-relative:text;mso-height-percent:0;mso-height-relative:margin;v-text-anchor:top" o:gfxdata="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" stroked="f">
+              <v:shape id="Text Box 5" o:spid="_x0000_s1026" type="#_x0000_t202" style="position:absolute;margin-left:15.85pt;margin-top:211.5pt;width:476.75pt;height:58.95pt;z-index:251661312;visibility:visible;mso-wrap-style:square;mso-height-percent:0;mso-wrap-distance-left:9pt;mso-wrap-distance-top:0;mso-wrap-distance-right:9pt;mso-wrap-distance-bottom:0;mso-position-horizontal:absolute;mso-position-horizontal-relative:text;mso-position-vertical:absolute;mso-position-vertical-relative:text;mso-height-percent:0;mso-height-relative:margin;v-text-anchor:top" o:gfxdata="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" stroked="f">
                 <v:textbox inset="0,0,0,0">
                   <w:txbxContent>
                     <w:p>
@@ -1240,7 +1066,15 @@
                         <w:t>:</w:t>
                       </w:r>
                       <w:r>
-                        <w:t xml:space="preserve"> A) rCASC modules, outputs for the relevant steps of the workflow are shown in capital letters in parenthesis. B) Depicting the range of clusters to be investigated. C) Cell stability score for the range of clusters</w:t>
+                        <w:t xml:space="preserve"> A) </w:t>
+                      </w:r>
+                      <w:proofErr w:type="spellStart"/>
+                      <w:r>
+                        <w:t>rCASC</w:t>
+                      </w:r>
+                      <w:proofErr w:type="spellEnd"/>
+                      <w:r>
+                        <w:t xml:space="preserve"> modules, outputs for the relevant steps of the workflow are shown in capital letters in parenthesis. B) Depicting the range of clusters to be investigated. C) Cell stability score for the range of clusters</w:t>
                       </w:r>
                       <w:r>
                         <w:t xml:space="preserve"> in B</w:t>
@@ -1291,7 +1125,7 @@
           <w:lang w:val="en-GB" w:eastAsia="ja-JP"/>
         </w:rPr>
         <w:drawing>
-          <wp:anchor distT="0" distB="0" distL="114300" distR="114300" simplePos="0" relativeHeight="251659264" behindDoc="0" locked="0" layoutInCell="1" allowOverlap="1" wp14:anchorId="1C2B98EB" wp14:editId="0DDF334F">
+          <wp:anchor distT="0" distB="0" distL="114300" distR="114300" simplePos="0" relativeHeight="251659264" behindDoc="0" locked="0" layoutInCell="1" allowOverlap="1" wp14:anchorId="1C2B98EB" wp14:editId="178D1F75">
             <wp:simplePos x="0" y="0"/>
             <wp:positionH relativeFrom="column">
               <wp:posOffset>175895</wp:posOffset>
@@ -1299,8 +1133,8 @@
             <wp:positionV relativeFrom="page">
               <wp:posOffset>781685</wp:posOffset>
             </wp:positionV>
-            <wp:extent cx="6002655" cy="3001010"/>
-            <wp:effectExtent l="0" t="0" r="4445" b="0"/>
+            <wp:extent cx="6002655" cy="2637155"/>
+            <wp:effectExtent l="0" t="0" r="4445" b="4445"/>
             <wp:wrapSquare wrapText="bothSides"/>
             <wp:docPr id="4" name="Picture 4"/>
             <wp:cNvGraphicFramePr>
@@ -1328,7 +1162,7 @@
                   <pic:spPr>
                     <a:xfrm>
                       <a:off x="0" y="0"/>
-                      <a:ext cx="6002655" cy="3001010"/>
+                      <a:ext cx="6002655" cy="2637155"/>
                     </a:xfrm>
                     <a:prstGeom prst="rect">
                       <a:avLst/>
@@ -1583,80 +1417,55 @@
           <w:sz w:val="16"/>
           <w:szCs w:val="16"/>
         </w:rPr>
-        <w:t xml:space="preserve">The ANOVA-like method from edge-R </w:t>
-      </w:r>
-      <w:r>
-        <w:rPr>
-          <w:rFonts w:ascii="Times New Roman" w:hAnsi="Times New Roman"/>
-          <w:sz w:val="16"/>
-          <w:szCs w:val="16"/>
-        </w:rPr>
-        <w:fldChar w:fldCharType="begin"/>
-      </w:r>
-      <w:r>
-        <w:rPr>
-          <w:rFonts w:ascii="Times New Roman" w:hAnsi="Times New Roman"/>
-          <w:sz w:val="16"/>
-          <w:szCs w:val="16"/>
-        </w:rPr>
-        <w:instrText xml:space="preserve"> ADDIN EN.CITE &lt;EndNote&gt;&lt;Cite&gt;&lt;Author&gt;Robinson&lt;/Author&gt;&lt;Year&gt;2010&lt;/Year&gt;&lt;RecNum&gt;27&lt;/RecNum&gt;&lt;DisplayText&gt;(Robinson, et al., 2010)&lt;/DisplayText&gt;&lt;record&gt;&lt;rec-number&gt;27&lt;/rec-number&gt;&lt;foreign-keys&gt;&lt;key app="EN" db-id="ptwzfpwswsretne0wxpxapphswvdwe0wxw9z" timestamp="1332345813"&gt;27&lt;/key&gt;&lt;/foreign-keys&gt;&lt;ref-type name="Journal Article"&gt;17&lt;/ref-type&gt;&lt;contributors&gt;&lt;authors&gt;&lt;author&gt;Robinson, M. D.&lt;/author&gt;&lt;author&gt;McCarthy, D. J.&lt;/author&gt;&lt;author&gt;Smyth, G. K.&lt;/author&gt;&lt;/authors&gt;&lt;/contributors&gt;&lt;auth-address&gt;Cancer Program, Garvan Institute of Medical Research, 384 Victoria Street, Darlinghurst, NSW 2010, Australia. mrobinson@wehi.edu.au&lt;/auth-address&gt;&lt;titles&gt;&lt;title&gt;edgeR: a Bioconductor package for differential expression analysis of digital gene expression data&lt;/title&gt;&lt;secondary-title&gt;Bioinformatics&lt;/secondary-title&gt;&lt;/titles&gt;&lt;periodical&gt;&lt;full-title&gt;Bioinformatics&lt;/full-title&gt;&lt;/periodical&gt;&lt;pages&gt;139-40&lt;/pages&gt;&lt;volume&gt;26&lt;/volume&gt;&lt;number&gt;1&lt;/number&gt;&lt;edition&gt;2009/11/17&lt;/edition&gt;&lt;keywords&gt;&lt;keyword&gt;*Algorithms&lt;/keyword&gt;&lt;keyword&gt;Gene Expression Profiling/*methods&lt;/keyword&gt;&lt;keyword&gt;Oligonucleotide Array Sequence Analysis/*methods&lt;/keyword&gt;&lt;keyword&gt;*Programming Languages&lt;/keyword&gt;&lt;keyword&gt;*Signal Processing, Computer-Assisted&lt;/keyword&gt;&lt;keyword&gt;*Software&lt;/keyword&gt;&lt;/keywords&gt;&lt;dates&gt;&lt;year&gt;2010&lt;/year&gt;&lt;pub-dates&gt;&lt;date&gt;Jan 1&lt;/date&gt;&lt;/pub-dates&gt;&lt;/dates&gt;&lt;isbn&gt;1367-4811 (Electronic)&amp;#xD;1367-4803 (Linking)&lt;/isbn&gt;&lt;accession-num&gt;19910308&lt;/accession-num&gt;&lt;work-type&gt;Research Support, Non-U.S. Gov&amp;apos;t&lt;/work-type&gt;&lt;urls&gt;&lt;related-urls&gt;&lt;url&gt;http://www.ncbi.nlm.nih.gov/pubmed/19910308&lt;/url&gt;&lt;/related-urls&gt;&lt;/urls&gt;&lt;custom2&gt;2796818&lt;/custom2&gt;&lt;electronic-resource-num&gt;10.1093/bioinformatics/btp616&lt;/electronic-resource-num&gt;&lt;language&gt;eng&lt;/language&gt;&lt;/record&gt;&lt;/Cite&gt;&lt;/EndNote&gt;</w:instrText>
-      </w:r>
-      <w:r>
-        <w:rPr>
-          <w:rFonts w:ascii="Times New Roman" w:hAnsi="Times New Roman"/>
-          <w:sz w:val="16"/>
-          <w:szCs w:val="16"/>
-        </w:rPr>
-        <w:fldChar w:fldCharType="separate"/>
-      </w:r>
-      <w:r>
-        <w:rPr>
-          <w:rFonts w:ascii="Times New Roman" w:hAnsi="Times New Roman"/>
-          <w:noProof/>
-          <w:sz w:val="16"/>
-          <w:szCs w:val="16"/>
-        </w:rPr>
-        <w:t>(Robinson, et al., 2010)</w:t>
-      </w:r>
-      <w:r>
-        <w:rPr>
-          <w:rFonts w:ascii="Times New Roman" w:hAnsi="Times New Roman"/>
-          <w:sz w:val="16"/>
-          <w:szCs w:val="16"/>
-        </w:rPr>
-        <w:fldChar w:fldCharType="end"/>
-      </w:r>
-      <w:r>
-        <w:rPr>
-          <w:rFonts w:ascii="Times New Roman" w:hAnsi="Times New Roman"/>
-          <w:sz w:val="16"/>
-          <w:szCs w:val="16"/>
-        </w:rPr>
-        <w:t xml:space="preserve"> is used in case a </w:t>
-      </w:r>
-      <w:r>
-        <w:rPr>
-          <w:rFonts w:ascii="Times New Roman" w:hAnsi="Times New Roman"/>
-          <w:sz w:val="16"/>
-          <w:szCs w:val="16"/>
-        </w:rPr>
-        <w:t>cluster, e.g. in a cells activation experiment it could be the cluster of resting cells undergoing to activation by an external stimulus</w:t>
-      </w:r>
-      <w:r>
-        <w:rPr>
-          <w:rFonts w:ascii="Times New Roman" w:hAnsi="Times New Roman"/>
-          <w:sz w:val="16"/>
-          <w:szCs w:val="16"/>
-        </w:rPr>
-        <w:t xml:space="preserve">, can be used </w:t>
-      </w:r>
-      <w:r>
-        <w:rPr>
-          <w:rFonts w:ascii="Times New Roman" w:hAnsi="Times New Roman"/>
-          <w:sz w:val="16"/>
-          <w:szCs w:val="16"/>
-        </w:rPr>
-        <w:t>as reference</w:t>
+        <w:t>The ANOVA-like method</w:t>
+      </w:r>
+      <w:r>
+        <w:rPr>
+          <w:rFonts w:ascii="Times New Roman" w:hAnsi="Times New Roman"/>
+          <w:sz w:val="16"/>
+          <w:szCs w:val="16"/>
+        </w:rPr>
+        <w:t>, from edge</w:t>
+      </w:r>
+      <w:r>
+        <w:rPr>
+          <w:rFonts w:ascii="Times New Roman" w:hAnsi="Times New Roman"/>
+          <w:sz w:val="16"/>
+          <w:szCs w:val="16"/>
+        </w:rPr>
+        <w:t>R</w:t>
+      </w:r>
+      <w:r>
+        <w:rPr>
+          <w:rFonts w:ascii="Times New Roman" w:hAnsi="Times New Roman"/>
+          <w:sz w:val="16"/>
+          <w:szCs w:val="16"/>
+        </w:rPr>
+        <w:t xml:space="preserve"> Bioconductor package and </w:t>
+      </w:r>
+      <w:r>
+        <w:rPr>
+          <w:rFonts w:ascii="Times New Roman" w:hAnsi="Times New Roman"/>
+          <w:sz w:val="16"/>
+          <w:szCs w:val="16"/>
+        </w:rPr>
+        <w:t>SIMLR gene prioritization</w:t>
+      </w:r>
+      <w:r>
+        <w:rPr>
+          <w:rFonts w:ascii="Times New Roman" w:hAnsi="Times New Roman"/>
+          <w:sz w:val="16"/>
+          <w:szCs w:val="16"/>
+        </w:rPr>
+        <w:t xml:space="preserve"> </w:t>
+      </w:r>
+      <w:r>
+        <w:rPr>
+          <w:rFonts w:ascii="Times New Roman" w:hAnsi="Times New Roman"/>
+          <w:sz w:val="16"/>
+          <w:szCs w:val="16"/>
+        </w:rPr>
+        <w:t>are implemented</w:t>
       </w:r>
       <w:r>
         <w:rPr>
@@ -1672,104 +1481,23 @@
           <w:sz w:val="16"/>
           <w:szCs w:val="16"/>
         </w:rPr>
-        <w:t>In other cases</w:t>
-      </w:r>
-      <w:r>
-        <w:rPr>
-          <w:rFonts w:ascii="Times New Roman" w:hAnsi="Times New Roman"/>
-          <w:sz w:val="16"/>
-          <w:szCs w:val="16"/>
-        </w:rPr>
-        <w:t xml:space="preserve"> SIMLR </w:t>
-      </w:r>
-      <w:r>
-        <w:rPr>
-          <w:rFonts w:ascii="Times New Roman" w:hAnsi="Times New Roman"/>
-          <w:sz w:val="16"/>
-          <w:szCs w:val="16"/>
-        </w:rPr>
-        <w:fldChar w:fldCharType="begin"/>
-      </w:r>
-      <w:r>
-        <w:rPr>
-          <w:rFonts w:ascii="Times New Roman" w:hAnsi="Times New Roman"/>
-          <w:sz w:val="16"/>
-          <w:szCs w:val="16"/>
-        </w:rPr>
-        <w:instrText xml:space="preserve"> ADDIN EN.CITE &lt;EndNote&gt;&lt;Cite&gt;&lt;Author&gt;Wang&lt;/Author&gt;&lt;Year&gt;2017&lt;/Year&gt;&lt;RecNum&gt;1398&lt;/RecNum&gt;&lt;DisplayText&gt;(Wang, et al., 2017)&lt;/DisplayText&gt;&lt;record&gt;&lt;rec-number&gt;1398&lt;/rec-number&gt;&lt;foreign-keys&gt;&lt;key app="EN" db-id="ptwzfpwswsretne0wxpxapphswvdwe0wxw9z" timestamp="1521476366"&gt;1398&lt;/key&gt;&lt;/foreign-keys&gt;&lt;ref-type name="Journal Article"&gt;17&lt;/ref-type&gt;&lt;contributors&gt;&lt;authors&gt;&lt;author&gt;Wang, B.&lt;/author&gt;&lt;author&gt;Zhu, J.&lt;/author&gt;&lt;author&gt;Pierson, E.&lt;/author&gt;&lt;author&gt;Ramazzotti, D.&lt;/author&gt;&lt;author&gt;Batzoglou, S.&lt;/author&gt;&lt;/authors&gt;&lt;/contributors&gt;&lt;auth-address&gt;Department of Computer Science, Stanford University, Stanford, California, USA.&amp;#xD;Department of Electrical Engineering, Stanford University, Stanford, California, USA.&amp;#xD;Department of Pathology, Stanford University, Stanford, California, USA.&lt;/auth-address&gt;&lt;titles&gt;&lt;title&gt;Visualization and analysis of single-cell RNA-seq data by kernel-based similarity learning&lt;/title&gt;&lt;secondary-title&gt;Nat Methods&lt;/secondary-title&gt;&lt;/titles&gt;&lt;periodical&gt;&lt;full-title&gt;Nat Methods&lt;/full-title&gt;&lt;abbr-1&gt;Nature methods&lt;/abbr-1&gt;&lt;/periodical&gt;&lt;pages&gt;414-416&lt;/pages&gt;&lt;volume&gt;14&lt;/volume&gt;&lt;number&gt;4&lt;/number&gt;&lt;edition&gt;2017/03/07&lt;/edition&gt;&lt;keywords&gt;&lt;keyword&gt;Algorithms&lt;/keyword&gt;&lt;keyword&gt;Computational Biology/methods&lt;/keyword&gt;&lt;keyword&gt;Humans&lt;/keyword&gt;&lt;keyword&gt;Neutrophils/cytology/physiology&lt;/keyword&gt;&lt;keyword&gt;Sequence Analysis, RNA/*methods&lt;/keyword&gt;&lt;keyword&gt;Single-Cell Analysis/*methods&lt;/keyword&gt;&lt;keyword&gt;*Software&lt;/keyword&gt;&lt;/keywords&gt;&lt;dates&gt;&lt;year&gt;2017&lt;/year&gt;&lt;pub-dates&gt;&lt;date&gt;Apr&lt;/date&gt;&lt;/pub-dates&gt;&lt;/dates&gt;&lt;isbn&gt;1548-7105 (Electronic)&amp;#xD;1548-7091 (Linking)&lt;/isbn&gt;&lt;accession-num&gt;28263960&lt;/accession-num&gt;&lt;urls&gt;&lt;related-urls&gt;&lt;url&gt;https://www.ncbi.nlm.nih.gov/pubmed/28263960&lt;/url&gt;&lt;/related-urls&gt;&lt;/urls&gt;&lt;electronic-resource-num&gt;10.1038/nmeth.4207&lt;/electronic-resource-num&gt;&lt;/record&gt;&lt;/Cite&gt;&lt;/EndNote&gt;</w:instrText>
-      </w:r>
-      <w:r>
-        <w:rPr>
-          <w:rFonts w:ascii="Times New Roman" w:hAnsi="Times New Roman"/>
-          <w:sz w:val="16"/>
-          <w:szCs w:val="16"/>
-        </w:rPr>
-        <w:fldChar w:fldCharType="separate"/>
-      </w:r>
-      <w:r>
-        <w:rPr>
-          <w:rFonts w:ascii="Times New Roman" w:hAnsi="Times New Roman"/>
-          <w:noProof/>
-          <w:sz w:val="16"/>
-          <w:szCs w:val="16"/>
-        </w:rPr>
-        <w:t>(Wang, et al., 2017)</w:t>
-      </w:r>
-      <w:r>
-        <w:rPr>
-          <w:rFonts w:ascii="Times New Roman" w:hAnsi="Times New Roman"/>
-          <w:sz w:val="16"/>
-          <w:szCs w:val="16"/>
-        </w:rPr>
-        <w:fldChar w:fldCharType="end"/>
-      </w:r>
-      <w:r>
-        <w:rPr>
-          <w:rFonts w:ascii="Times New Roman" w:hAnsi="Times New Roman"/>
-          <w:sz w:val="16"/>
-          <w:szCs w:val="16"/>
-        </w:rPr>
-        <w:t xml:space="preserve"> </w:t>
-      </w:r>
-      <w:r>
-        <w:rPr>
-          <w:rFonts w:ascii="Times New Roman" w:hAnsi="Times New Roman"/>
-          <w:sz w:val="16"/>
-          <w:szCs w:val="16"/>
-        </w:rPr>
-        <w:t>gene prioritization</w:t>
-      </w:r>
-      <w:r>
-        <w:rPr>
-          <w:rFonts w:ascii="Times New Roman" w:hAnsi="Times New Roman"/>
-          <w:sz w:val="16"/>
-          <w:szCs w:val="16"/>
-        </w:rPr>
-        <w:t xml:space="preserve"> is used</w:t>
-      </w:r>
-      <w:r>
-        <w:rPr>
-          <w:rFonts w:ascii="Times New Roman" w:hAnsi="Times New Roman"/>
-          <w:sz w:val="16"/>
-          <w:szCs w:val="16"/>
-        </w:rPr>
-        <w:t xml:space="preserve">. </w:t>
-      </w:r>
-      <w:r>
-        <w:rPr>
-          <w:rFonts w:ascii="Times New Roman" w:hAnsi="Times New Roman"/>
-          <w:sz w:val="16"/>
-          <w:szCs w:val="16"/>
-        </w:rPr>
-        <w:t>G</w:t>
-      </w:r>
-      <w:r>
-        <w:rPr>
-          <w:rFonts w:ascii="Times New Roman" w:hAnsi="Times New Roman"/>
-          <w:sz w:val="16"/>
-          <w:szCs w:val="16"/>
-        </w:rPr>
-        <w:t xml:space="preserve">enes selected with the above-mentioned approaches can be then visualized with a supervised heatmap ordering cells according to the belonging cluster. </w:t>
+        <w:t>Gene signatures are visualized by</w:t>
+      </w:r>
+      <w:r>
+        <w:rPr>
+          <w:rFonts w:ascii="Times New Roman" w:hAnsi="Times New Roman"/>
+          <w:sz w:val="16"/>
+          <w:szCs w:val="16"/>
+        </w:rPr>
+        <w:t xml:space="preserve"> heatmap</w:t>
+      </w:r>
+      <w:r>
+        <w:rPr>
+          <w:rFonts w:ascii="Times New Roman" w:hAnsi="Times New Roman"/>
+          <w:sz w:val="16"/>
+          <w:szCs w:val="16"/>
+        </w:rPr>
+        <w:t>.</w:t>
       </w:r>
     </w:p>
     <w:p>
@@ -1810,11 +1538,11 @@
         </w:numPr>
         <w:ind w:left="357" w:hanging="357"/>
       </w:pPr>
-      <w:bookmarkStart w:id="0" w:name="_Ref485993762"/>
+      <w:bookmarkStart w:id="1" w:name="_Ref485993762"/>
       <w:r>
         <w:t>Results</w:t>
       </w:r>
-      <w:bookmarkEnd w:id="0"/>
+      <w:bookmarkEnd w:id="1"/>
     </w:p>
     <w:p>
       <w:pPr>
@@ -1865,7 +1593,7 @@
           <w:szCs w:val="16"/>
           <w:lang w:val="en-US" w:eastAsia="en-US"/>
         </w:rPr>
-        <w:t>. The comparison of rCASC with other three single-cell analysis workflows (Supplementary Section 8) indicate that rCASC provides unique features</w:t>
+        <w:t xml:space="preserve">. The comparison of rCASC with other </w:t>
       </w:r>
       <w:r>
         <w:rPr>
@@ -1873,6 +1601,22 @@
           <w:szCs w:val="16"/>
           <w:lang w:val="en-US" w:eastAsia="en-US"/>
         </w:rPr>
+        <w:t>four</w:t>
+      </w:r>
+      <w:r>
+        <w:rPr>
+          <w:sz w:val="16"/>
+          <w:szCs w:val="16"/>
+          <w:lang w:val="en-US" w:eastAsia="en-US"/>
+        </w:rPr>
+        <w:t xml:space="preserve"> single-cell analysis workflows (Supplementary Section 8) indicate that rCASC provides unique features</w:t>
+      </w:r>
+      <w:r>
+        <w:rPr>
+          <w:sz w:val="16"/>
+          <w:szCs w:val="16"/>
+          <w:lang w:val="en-US" w:eastAsia="en-US"/>
+        </w:rPr>
         <w:t>: i)</w:t>
       </w:r>
       <w:r>
@@ -1953,7 +1697,7 @@
           <w:szCs w:val="16"/>
           <w:lang w:val="en-US" w:eastAsia="en-US"/>
         </w:rPr>
-        <w:t>clustering tool SIMLR outer-performs</w:t>
+        <w:t xml:space="preserve">clustering tool </w:t>
       </w:r>
       <w:r>
         <w:rPr>
@@ -1961,6 +1705,22 @@
           <w:szCs w:val="16"/>
           <w:lang w:val="en-US" w:eastAsia="en-US"/>
         </w:rPr>
+        <w:t>SIMLR out</w:t>
+      </w:r>
+      <w:r>
+        <w:rPr>
+          <w:sz w:val="16"/>
+          <w:szCs w:val="16"/>
+          <w:lang w:val="en-US" w:eastAsia="en-US"/>
+        </w:rPr>
+        <w:t>performs</w:t>
+      </w:r>
+      <w:r>
+        <w:rPr>
+          <w:sz w:val="16"/>
+          <w:szCs w:val="16"/>
+          <w:lang w:val="en-US" w:eastAsia="en-US"/>
+        </w:rPr>
         <w:t xml:space="preserve"> many of the methods implemented in the other </w:t>
       </w:r>
       <w:r>
@@ -2075,8 +1835,6 @@
         </w:rPr>
         <w:t xml:space="preserve"> is guarantee</w:t>
       </w:r>
-      <w:bookmarkStart w:id="1" w:name="_GoBack"/>
-      <w:bookmarkEnd w:id="1"/>
       <w:r>
         <w:rPr>
           <w:sz w:val="16"/>
@@ -2203,20 +1961,49 @@
     </w:p>
     <w:p>
       <w:pPr>
-        <w:pStyle w:val="AckText"/>
-        <w:rPr>
-          <w:sz w:val="14"/>
-          <w:szCs w:val="14"/>
-        </w:rPr>
-      </w:pPr>
+        <w:pStyle w:val="RefHead"/>
+      </w:pPr>
+      <w:r>
+        <w:t>References</w:t>
+      </w:r>
     </w:p>
     <w:p>
       <w:pPr>
-        <w:pStyle w:val="RefHead"/>
-      </w:pPr>
-      <w:r>
-        <w:lastRenderedPageBreak/>
-        <w:t>References</w:t>
+        <w:pStyle w:val="EndNoteBibliography"/>
+        <w:rPr>
+          <w:noProof/>
+        </w:rPr>
+      </w:pPr>
+      <w:r>
+        <w:fldChar w:fldCharType="begin"/>
+      </w:r>
+      <w:r>
+        <w:rPr>
+          <w:lang w:val="en-GB"/>
+        </w:rPr>
+        <w:instrText xml:space="preserve"> ADDIN EN.REFLIST </w:instrText>
+      </w:r>
+      <w:r>
+        <w:fldChar w:fldCharType="separate"/>
+      </w:r>
+      <w:r>
+        <w:rPr>
+          <w:noProof/>
+        </w:rPr>
+        <w:t xml:space="preserve">Allison, D.B., Shiffrin, R.M. and Stodden, V. Reproducibility of research: Issues and proposed remedies. </w:t>
+      </w:r>
+      <w:r>
+        <w:rPr>
+          <w:i/>
+          <w:noProof/>
+        </w:rPr>
+        <w:t>Proceedings of the National Academy of Sciences of the United States of America</w:t>
+      </w:r>
+      <w:r>
+        <w:rPr>
+          <w:noProof/>
+        </w:rPr>
+        <w:t xml:space="preserve"> 2018;115(11):2561-2562.</w:t>
       </w:r>
     </w:p>
     <w:p>
@@ -2227,209 +2014,36 @@
         </w:rPr>
       </w:pPr>
       <w:r>
-        <w:fldChar w:fldCharType="begin"/>
-      </w:r>
-      <w:r>
-        <w:rPr>
-          <w:lang w:val="en-GB"/>
-        </w:rPr>
-        <w:instrText xml:space="preserve"> ADDIN EN.REFLIST </w:instrText>
-      </w:r>
-      <w:r>
-        <w:fldChar w:fldCharType="separate"/>
-      </w:r>
-      <w:r>
         <w:rPr>
           <w:noProof/>
         </w:rPr>
-        <w:t xml:space="preserve">Allison, D.B., Shiffrin, R.M. and Stodden, V. Reproducibility of research: Issues and proposed remedies. </w:t>
+        <w:t>Buettner, F.</w:t>
       </w:r>
       <w:r>
         <w:rPr>
           <w:i/>
           <w:noProof/>
         </w:rPr>
-        <w:t>Proceedings of the National Academy of Sciences of the United States of America</w:t>
+        <w:t>, et al.</w:t>
       </w:r>
       <w:r>
         <w:rPr>
           <w:noProof/>
         </w:rPr>
-        <w:t xml:space="preserve"> 2018;115(11):2561-2562.</w:t>
-      </w:r>
-    </w:p>
-    <w:p>
-      <w:pPr>
-        <w:pStyle w:val="EndNoteBibliography"/>
-        <w:rPr>
-          <w:noProof/>
-        </w:rPr>
-      </w:pPr>
-      <w:r>
-        <w:rPr>
-          <w:noProof/>
-        </w:rPr>
-        <w:t xml:space="preserve">Barron, M. and Li, J. Identifying and removing the cell-cycle effect from single-cell RNA-Sequencing data. </w:t>
+        <w:t xml:space="preserve"> Computational analysis of cell-to-cell heterogeneity in single-cell RNA-sequencing data reveals hidden subpopulations of cells. </w:t>
       </w:r>
       <w:r>
         <w:rPr>
           <w:i/>
           <w:noProof/>
         </w:rPr>
-        <w:t>Sci Rep</w:t>
+        <w:t>Nature biotechnology</w:t>
       </w:r>
       <w:r>
         <w:rPr>
           <w:noProof/>
         </w:rPr>
-        <w:t xml:space="preserve"> 2016;6:33892.</w:t>
-      </w:r>
-    </w:p>
-    <w:p>
-      <w:pPr>
-        <w:pStyle w:val="EndNoteBibliography"/>
-        <w:rPr>
-          <w:noProof/>
-        </w:rPr>
-      </w:pPr>
-      <w:r>
-        <w:rPr>
-          <w:noProof/>
-        </w:rPr>
-        <w:t>Buettner, F.</w:t>
-      </w:r>
-      <w:r>
-        <w:rPr>
-          <w:i/>
-          <w:noProof/>
-        </w:rPr>
-        <w:t>, et al.</w:t>
-      </w:r>
-      <w:r>
-        <w:rPr>
-          <w:noProof/>
-        </w:rPr>
-        <w:t xml:space="preserve"> Computational analysis of cell-to-cell heterogeneity in single-cell RNA-sequencing data reveals hidden subpopulations of cells. </w:t>
-      </w:r>
-      <w:r>
-        <w:rPr>
-          <w:i/>
-          <w:noProof/>
-        </w:rPr>
-        <w:t>Nature biotechnology</w:t>
-      </w:r>
-      <w:r>
-        <w:rPr>
-          <w:noProof/>
-        </w:rPr>
         <w:t xml:space="preserve"> 2015;33(2):155-160.</w:t>
-      </w:r>
-    </w:p>
-    <w:p>
-      <w:pPr>
-        <w:pStyle w:val="EndNoteBibliography"/>
-        <w:rPr>
-          <w:noProof/>
-        </w:rPr>
-      </w:pPr>
-      <w:r>
-        <w:rPr>
-          <w:noProof/>
-        </w:rPr>
-        <w:t>Diaz, A.</w:t>
-      </w:r>
-      <w:r>
-        <w:rPr>
-          <w:i/>
-          <w:noProof/>
-        </w:rPr>
-        <w:t>, et al.</w:t>
-      </w:r>
-      <w:r>
-        <w:rPr>
-          <w:noProof/>
-        </w:rPr>
-        <w:t xml:space="preserve"> SCell: integrated analysis of single-cell RNA-seq data. </w:t>
-      </w:r>
-      <w:r>
-        <w:rPr>
-          <w:i/>
-          <w:noProof/>
-        </w:rPr>
-        <w:t>Bioinformatics</w:t>
-      </w:r>
-      <w:r>
-        <w:rPr>
-          <w:noProof/>
-        </w:rPr>
-        <w:t xml:space="preserve"> 2016;32(14):2219-2220.</w:t>
-      </w:r>
-    </w:p>
-    <w:p>
-      <w:pPr>
-        <w:pStyle w:val="EndNoteBibliography"/>
-        <w:rPr>
-          <w:noProof/>
-        </w:rPr>
-      </w:pPr>
-      <w:r>
-        <w:rPr>
-          <w:noProof/>
-        </w:rPr>
-        <w:t>Liu, Z.H.</w:t>
-      </w:r>
-      <w:r>
-        <w:rPr>
-          <w:i/>
-          <w:noProof/>
-        </w:rPr>
-        <w:t>, et al.</w:t>
-      </w:r>
-      <w:r>
-        <w:rPr>
-          <w:noProof/>
-        </w:rPr>
-        <w:t xml:space="preserve"> Reconstructing cell cycle pseudo time-series via single-cell transcriptome data. </w:t>
-      </w:r>
-      <w:r>
-        <w:rPr>
-          <w:i/>
-          <w:noProof/>
-        </w:rPr>
-        <w:t>Nature Communications</w:t>
-      </w:r>
-      <w:r>
-        <w:rPr>
-          <w:noProof/>
-        </w:rPr>
-        <w:t xml:space="preserve"> 2017;8.</w:t>
-      </w:r>
-    </w:p>
-    <w:p>
-      <w:pPr>
-        <w:pStyle w:val="EndNoteBibliography"/>
-        <w:rPr>
-          <w:noProof/>
-        </w:rPr>
-      </w:pPr>
-      <w:r>
-        <w:rPr>
-          <w:noProof/>
-        </w:rPr>
-        <w:t xml:space="preserve">Robinson, M.D., McCarthy, D.J. and Smyth, G.K. edgeR: a Bioconductor package for differential expression analysis of digital gene expression data. </w:t>
-      </w:r>
-      <w:r>
-        <w:rPr>
-          <w:i/>
-          <w:noProof/>
-        </w:rPr>
-        <w:t>Bioinformatics</w:t>
-      </w:r>
-      <w:r>
-        <w:rPr>
-          <w:noProof/>
-        </w:rPr>
-        <w:t xml:space="preserve"> 2010;26(1):139-140.</w:t>
       </w:r>
     </w:p>
     <w:p>
@@ -3461,6 +3075,7 @@
   <w:style w:type="character" w:default="1" w:styleId="DefaultParagraphFont">
     <w:name w:val="Default Paragraph Font"/>
     <w:uiPriority w:val="1"/>
+    <w:semiHidden/>
     <w:unhideWhenUsed/>
   </w:style>
   <w:style w:type="table" w:default="1" w:styleId="TableNormal">
@@ -5220,7 +4835,7 @@
 </file>
 
 <file path=customXml/itemProps1.xml><?xml version="1.0" encoding="utf-8"?>
-<ds:datastoreItem xmlns:ds="http://schemas.openxmlformats.org/officeDocument/2006/customXml" ds:itemID="{5221629E-D9D7-3B47-8E4C-D89559AED7EB}">
+<ds:datastoreItem xmlns:ds="http://schemas.openxmlformats.org/officeDocument/2006/customXml" ds:itemID="{CFD8A889-06DB-A246-A23C-3B39B300C0AB}">
   <ds:schemaRefs>
     <ds:schemaRef ds:uri="http://schemas.openxmlformats.org/officeDocument/2006/bibliography"/>
   </ds:schemaRefs>
